--- a/labs/lab09/report/report.docx
+++ b/labs/lab09/report/report.docx
@@ -7,7 +7,7 @@
         <w:pStyle w:val="Title"/>
       </w:pPr>
       <w:r>
-        <w:t xml:space="preserve">Отчёта</w:t>
+        <w:t xml:space="preserve">Отчёт</w:t>
       </w:r>
       <w:r>
         <w:t xml:space="preserve"> </w:t>
@@ -90,12 +90,6 @@
       </w:r>
       <w:r>
         <w:t xml:space="preserve">Павлович</w:t>
-      </w:r>
-      <w:r>
-        <w:t xml:space="preserve"> </w:t>
-      </w:r>
-      <w:r>
-        <w:t xml:space="preserve">НПИбд-02-22</w:t>
       </w:r>
     </w:p>
     <w:sdt>
@@ -147,11 +141,17 @@
         <w:pStyle w:val="FirstParagraph"/>
       </w:pPr>
       <w:r>
-        <w:t xml:space="preserve">Целью работы является приобретение навыков написания программ с использованием циклов и обработкой аргументов командной строки..</w:t>
+        <w:t xml:space="preserve">Приобретение навыков написания программ с использованием циклов и</w:t>
+      </w:r>
+      <w:r>
+        <w:t xml:space="preserve"> </w:t>
+      </w:r>
+      <w:r>
+        <w:t xml:space="preserve">обработкой аргументов командной строки.</w:t>
       </w:r>
     </w:p>
     <w:bookmarkEnd w:id="20"/>
-    <w:bookmarkStart w:id="77" w:name="выполнение-лабораторной-работы"/>
+    <w:bookmarkStart w:id="73" w:name="выполнение-лабораторной-работы"/>
     <w:p>
       <w:pPr>
         <w:pStyle w:val="Heading1"/>
@@ -175,32 +175,10 @@
           <w:ilvl w:val="0"/>
           <w:numId w:val="1001"/>
         </w:numPr>
-      </w:pPr>
-      <w:r>
-        <w:t xml:space="preserve">Создайте каталог для программам лабораторной работы № 9, перейдите в</w:t>
-      </w:r>
-      <w:r>
-        <w:t xml:space="preserve"> </w:t>
-      </w:r>
-      <w:r>
-        <w:t xml:space="preserve">него и создайте файл lab9-1.asm</w:t>
-      </w:r>
-    </w:p>
-    <w:p>
-      <w:pPr>
-        <w:numPr>
-          <w:ilvl w:val="0"/>
-          <w:numId w:val="1001"/>
-        </w:numPr>
-      </w:pPr>
-      <w:r>
-        <w:t xml:space="preserve">Введите в файл lab9-1.asm текст программы из листинга 9.1.</w:t>
-      </w:r>
-      <w:r>
-        <w:t xml:space="preserve"> </w:t>
-      </w:r>
-      <w:r>
-        <w:t xml:space="preserve">Создайте исполняемый файл и проверьте его работу. (рис. 1, 2)</w:t>
+        <w:pStyle w:val="Compact"/>
+      </w:pPr>
+      <w:r>
+        <w:t xml:space="preserve">Создадим каталог для лабораторной работы и файл lab9-1.asm (рис. 1)</w:t>
       </w:r>
     </w:p>
     <w:p>
@@ -211,14 +189,14 @@
       <w:r>
         <w:drawing>
           <wp:inline>
-            <wp:extent cx="5334000" cy="5686322"/>
+            <wp:extent cx="5334000" cy="6096000"/>
             <wp:effectExtent b="0" l="0" r="0" t="0"/>
-            <wp:docPr descr="Рис. 1: Файл lab9-1.asm" title="" id="22" name="Picture"/>
+            <wp:docPr descr="Рис. 1: Созадние файла lab9-1.asm" title="" id="22" name="Picture"/>
             <a:graphic>
               <a:graphicData uri="http://schemas.openxmlformats.org/drawingml/2006/picture">
                 <pic:pic>
                   <pic:nvPicPr>
-                    <pic:cNvPr descr="image/01.png" id="23" name="Picture"/>
+                    <pic:cNvPr descr="image/1.png" id="23" name="Picture"/>
                     <pic:cNvPicPr>
                       <a:picLocks noChangeArrowheads="1" noChangeAspect="1"/>
                     </pic:cNvPicPr>
@@ -232,7 +210,7 @@
                   <pic:spPr bwMode="auto">
                     <a:xfrm>
                       <a:off x="0" y="0"/>
-                      <a:ext cx="5334000" cy="5686322"/>
+                      <a:ext cx="5334000" cy="6096000"/>
                     </a:xfrm>
                     <a:prstGeom prst="rect">
                       <a:avLst/>
@@ -257,7 +235,19 @@
         <w:pStyle w:val="ImageCaption"/>
       </w:pPr>
       <w:r>
-        <w:t xml:space="preserve">Рис. 1: Файл lab9-1.asm</w:t>
+        <w:t xml:space="preserve">Рис. 1: Созадние файла lab9-1.asm</w:t>
+      </w:r>
+    </w:p>
+    <w:p>
+      <w:pPr>
+        <w:numPr>
+          <w:ilvl w:val="0"/>
+          <w:numId w:val="1002"/>
+        </w:numPr>
+        <w:pStyle w:val="Compact"/>
+      </w:pPr>
+      <w:r>
+        <w:t xml:space="preserve">Запишем в него код из листинга 9.1(рис. 2)</w:t>
       </w:r>
     </w:p>
     <w:p>
@@ -268,14 +258,14 @@
       <w:r>
         <w:drawing>
           <wp:inline>
-            <wp:extent cx="5334000" cy="3242071"/>
+            <wp:extent cx="5334000" cy="6096000"/>
             <wp:effectExtent b="0" l="0" r="0" t="0"/>
-            <wp:docPr descr="Рис. 2: Работа программы lab9-1.asm" title="" id="26" name="Picture"/>
+            <wp:docPr descr="Рис. 2: Листинг lab9-1.asm" title="" id="26" name="Picture"/>
             <a:graphic>
               <a:graphicData uri="http://schemas.openxmlformats.org/drawingml/2006/picture">
                 <pic:pic>
                   <pic:nvPicPr>
-                    <pic:cNvPr descr="image/02.png" id="27" name="Picture"/>
+                    <pic:cNvPr descr="image/2.png" id="27" name="Picture"/>
                     <pic:cNvPicPr>
                       <a:picLocks noChangeArrowheads="1" noChangeAspect="1"/>
                     </pic:cNvPicPr>
@@ -289,7 +279,7 @@
                   <pic:spPr bwMode="auto">
                     <a:xfrm>
                       <a:off x="0" y="0"/>
-                      <a:ext cx="5334000" cy="3242071"/>
+                      <a:ext cx="5334000" cy="6096000"/>
                     </a:xfrm>
                     <a:prstGeom prst="rect">
                       <a:avLst/>
@@ -314,45 +304,19 @@
         <w:pStyle w:val="ImageCaption"/>
       </w:pPr>
       <w:r>
-        <w:t xml:space="preserve">Рис. 2: Работа программы lab9-1.asm</w:t>
+        <w:t xml:space="preserve">Рис. 2: Листинг lab9-1.asm</w:t>
       </w:r>
     </w:p>
     <w:p>
       <w:pPr>
         <w:numPr>
           <w:ilvl w:val="0"/>
-          <w:numId w:val="1002"/>
+          <w:numId w:val="1003"/>
         </w:numPr>
         <w:pStyle w:val="Compact"/>
       </w:pPr>
       <w:r>
-        <w:t xml:space="preserve">Данный пример показывает, что использование регистра ecx в теле цилка</w:t>
-      </w:r>
-      <w:r>
-        <w:t xml:space="preserve"> </w:t>
-      </w:r>
-      <w:r>
-        <w:t xml:space="preserve">loop может привести к некорректной работе программы. Измените текст программы добавив изменение значение регистра ecx в цикле:</w:t>
-      </w:r>
-      <w:r>
-        <w:t xml:space="preserve"> </w:t>
-      </w:r>
-      <w:r>
-        <w:t xml:space="preserve">Создайте исполняемый файл и проверьте его работу. Какие значения принимает регистр ecx в цикле?</w:t>
-      </w:r>
-      <w:r>
-        <w:t xml:space="preserve"> </w:t>
-      </w:r>
-      <w:r>
-        <w:t xml:space="preserve">Соответствует ли число проходов цикла значению N, введенному с клавиатуры? (рис. 3, 4)</w:t>
-      </w:r>
-    </w:p>
-    <w:p>
-      <w:pPr>
-        <w:pStyle w:val="FirstParagraph"/>
-      </w:pPr>
-      <w:r>
-        <w:t xml:space="preserve">Программа запускает бесконечный цикл при нечетном N и выводит только нечетные числа при четном N.</w:t>
+        <w:t xml:space="preserve">Создадим исполняемый файл и проверим его работу(рис. 3)</w:t>
       </w:r>
     </w:p>
     <w:p>
@@ -363,14 +327,14 @@
       <w:r>
         <w:drawing>
           <wp:inline>
-            <wp:extent cx="5334000" cy="6448294"/>
+            <wp:extent cx="5334000" cy="6096000"/>
             <wp:effectExtent b="0" l="0" r="0" t="0"/>
-            <wp:docPr descr="Рис. 3: Файл lab9-1.asm" title="" id="30" name="Picture"/>
+            <wp:docPr descr="Рис. 3: Компиляция и проверка lab9-1.asm" title="" id="30" name="Picture"/>
             <a:graphic>
               <a:graphicData uri="http://schemas.openxmlformats.org/drawingml/2006/picture">
                 <pic:pic>
                   <pic:nvPicPr>
-                    <pic:cNvPr descr="image/03.png" id="31" name="Picture"/>
+                    <pic:cNvPr descr="image/3.png" id="31" name="Picture"/>
                     <pic:cNvPicPr>
                       <a:picLocks noChangeArrowheads="1" noChangeAspect="1"/>
                     </pic:cNvPicPr>
@@ -384,7 +348,7 @@
                   <pic:spPr bwMode="auto">
                     <a:xfrm>
                       <a:off x="0" y="0"/>
-                      <a:ext cx="5334000" cy="6448294"/>
+                      <a:ext cx="5334000" cy="6096000"/>
                     </a:xfrm>
                     <a:prstGeom prst="rect">
                       <a:avLst/>
@@ -409,7 +373,19 @@
         <w:pStyle w:val="ImageCaption"/>
       </w:pPr>
       <w:r>
-        <w:t xml:space="preserve">Рис. 3: Файл lab9-1.asm</w:t>
+        <w:t xml:space="preserve">Рис. 3: Компиляция и проверка lab9-1.asm</w:t>
+      </w:r>
+    </w:p>
+    <w:p>
+      <w:pPr>
+        <w:numPr>
+          <w:ilvl w:val="0"/>
+          <w:numId w:val="1004"/>
+        </w:numPr>
+        <w:pStyle w:val="Compact"/>
+      </w:pPr>
+      <w:r>
+        <w:t xml:space="preserve">Изменим текст программы по инструкции в лабораторной(рис. 4)</w:t>
       </w:r>
     </w:p>
     <w:p>
@@ -420,14 +396,14 @@
       <w:r>
         <w:drawing>
           <wp:inline>
-            <wp:extent cx="4148488" cy="3493970"/>
+            <wp:extent cx="5334000" cy="6096000"/>
             <wp:effectExtent b="0" l="0" r="0" t="0"/>
-            <wp:docPr descr="Рис. 4: Работа программы lab9-1.asm" title="" id="34" name="Picture"/>
+            <wp:docPr descr="Рис. 4: Измененный lab9-1.asm" title="" id="34" name="Picture"/>
             <a:graphic>
               <a:graphicData uri="http://schemas.openxmlformats.org/drawingml/2006/picture">
                 <pic:pic>
                   <pic:nvPicPr>
-                    <pic:cNvPr descr="image/04.png" id="35" name="Picture"/>
+                    <pic:cNvPr descr="image/4.png" id="35" name="Picture"/>
                     <pic:cNvPicPr>
                       <a:picLocks noChangeArrowheads="1" noChangeAspect="1"/>
                     </pic:cNvPicPr>
@@ -441,7 +417,7 @@
                   <pic:spPr bwMode="auto">
                     <a:xfrm>
                       <a:off x="0" y="0"/>
-                      <a:ext cx="4148488" cy="3493970"/>
+                      <a:ext cx="5334000" cy="6096000"/>
                     </a:xfrm>
                     <a:prstGeom prst="rect">
                       <a:avLst/>
@@ -466,51 +442,19 @@
         <w:pStyle w:val="ImageCaption"/>
       </w:pPr>
       <w:r>
-        <w:t xml:space="preserve">Рис. 4: Работа программы lab9-1.asm</w:t>
+        <w:t xml:space="preserve">Рис. 4: Измененный lab9-1.asm</w:t>
       </w:r>
     </w:p>
     <w:p>
       <w:pPr>
         <w:numPr>
           <w:ilvl w:val="0"/>
-          <w:numId w:val="1003"/>
+          <w:numId w:val="1005"/>
         </w:numPr>
         <w:pStyle w:val="Compact"/>
       </w:pPr>
       <w:r>
-        <w:t xml:space="preserve">Для использования регистра ecx в цикле и сохранения корректности работы</w:t>
-      </w:r>
-      <w:r>
-        <w:t xml:space="preserve"> </w:t>
-      </w:r>
-      <w:r>
-        <w:t xml:space="preserve">программы можно использовать стек. Внесите изменения в текст программы</w:t>
-      </w:r>
-      <w:r>
-        <w:t xml:space="preserve"> </w:t>
-      </w:r>
-      <w:r>
-        <w:t xml:space="preserve">добавив команды push и pop (добавления в стек и извлечения из стека) для</w:t>
-      </w:r>
-      <w:r>
-        <w:t xml:space="preserve"> </w:t>
-      </w:r>
-      <w:r>
-        <w:t xml:space="preserve">сохранения значения счетчика цикла loop. Создайте исполняемый файл и проверьте его работу.</w:t>
-      </w:r>
-      <w:r>
-        <w:t xml:space="preserve"> </w:t>
-      </w:r>
-      <w:r>
-        <w:t xml:space="preserve">Соответствует ли в данном случае число проходов цикла значению N введенному с клавиатуры? (рис. 5, 6)</w:t>
-      </w:r>
-    </w:p>
-    <w:p>
-      <w:pPr>
-        <w:pStyle w:val="FirstParagraph"/>
-      </w:pPr>
-      <w:r>
-        <w:t xml:space="preserve">Программа выводит числа от N-1 до 0, число проходов цикла соответсвует N.</w:t>
+        <w:t xml:space="preserve">Скомпилируем снова это файл. То как меняется ecx мы можем посмотреть по выводу программы, каждое выведенное число - это ecx. Из-за изменения регистра ecx число подходов цикла не сответсвует числу введеному в программу(рис. 5)</w:t>
       </w:r>
     </w:p>
     <w:p>
@@ -521,14 +465,14 @@
       <w:r>
         <w:drawing>
           <wp:inline>
-            <wp:extent cx="5334000" cy="6032702"/>
+            <wp:extent cx="5334000" cy="6096000"/>
             <wp:effectExtent b="0" l="0" r="0" t="0"/>
-            <wp:docPr descr="Рис. 5: Файл lab9-1.asm" title="" id="38" name="Picture"/>
+            <wp:docPr descr="Рис. 5: Компилирование и проверка измененного lab9-1.asm" title="" id="38" name="Picture"/>
             <a:graphic>
               <a:graphicData uri="http://schemas.openxmlformats.org/drawingml/2006/picture">
                 <pic:pic>
                   <pic:nvPicPr>
-                    <pic:cNvPr descr="image/05.png" id="39" name="Picture"/>
+                    <pic:cNvPr descr="image/5.png" id="39" name="Picture"/>
                     <pic:cNvPicPr>
                       <a:picLocks noChangeArrowheads="1" noChangeAspect="1"/>
                     </pic:cNvPicPr>
@@ -542,7 +486,7 @@
                   <pic:spPr bwMode="auto">
                     <a:xfrm>
                       <a:off x="0" y="0"/>
-                      <a:ext cx="5334000" cy="6032702"/>
+                      <a:ext cx="5334000" cy="6096000"/>
                     </a:xfrm>
                     <a:prstGeom prst="rect">
                       <a:avLst/>
@@ -567,7 +511,19 @@
         <w:pStyle w:val="ImageCaption"/>
       </w:pPr>
       <w:r>
-        <w:t xml:space="preserve">Рис. 5: Файл lab9-1.asm</w:t>
+        <w:t xml:space="preserve">Рис. 5: Компилирование и проверка измененного lab9-1.asm</w:t>
+      </w:r>
+    </w:p>
+    <w:p>
+      <w:pPr>
+        <w:numPr>
+          <w:ilvl w:val="0"/>
+          <w:numId w:val="1006"/>
+        </w:numPr>
+        <w:pStyle w:val="Compact"/>
+      </w:pPr>
+      <w:r>
+        <w:t xml:space="preserve">Снова изменим программу, добавив push и pop.(рис. 6)</w:t>
       </w:r>
     </w:p>
     <w:p>
@@ -578,14 +534,14 @@
       <w:r>
         <w:drawing>
           <wp:inline>
-            <wp:extent cx="5334000" cy="2344415"/>
+            <wp:extent cx="5334000" cy="6096000"/>
             <wp:effectExtent b="0" l="0" r="0" t="0"/>
-            <wp:docPr descr="Рис. 6: Работа программы lab9-1.asm" title="" id="42" name="Picture"/>
+            <wp:docPr descr="Рис. 6: Код lab9-1.asm с push и pop" title="" id="42" name="Picture"/>
             <a:graphic>
               <a:graphicData uri="http://schemas.openxmlformats.org/drawingml/2006/picture">
                 <pic:pic>
                   <pic:nvPicPr>
-                    <pic:cNvPr descr="image/06.png" id="43" name="Picture"/>
+                    <pic:cNvPr descr="image/22.png" id="43" name="Picture"/>
                     <pic:cNvPicPr>
                       <a:picLocks noChangeArrowheads="1" noChangeAspect="1"/>
                     </pic:cNvPicPr>
@@ -599,7 +555,7 @@
                   <pic:spPr bwMode="auto">
                     <a:xfrm>
                       <a:off x="0" y="0"/>
-                      <a:ext cx="5334000" cy="2344415"/>
+                      <a:ext cx="5334000" cy="6096000"/>
                     </a:xfrm>
                     <a:prstGeom prst="rect">
                       <a:avLst/>
@@ -624,45 +580,19 @@
         <w:pStyle w:val="ImageCaption"/>
       </w:pPr>
       <w:r>
-        <w:t xml:space="preserve">Рис. 6: Работа программы lab9-1.asm</w:t>
+        <w:t xml:space="preserve">Рис. 6: Код lab9-1.asm с push и pop</w:t>
       </w:r>
     </w:p>
     <w:p>
       <w:pPr>
         <w:numPr>
           <w:ilvl w:val="0"/>
-          <w:numId w:val="1004"/>
+          <w:numId w:val="1007"/>
         </w:numPr>
         <w:pStyle w:val="Compact"/>
       </w:pPr>
       <w:r>
-        <w:t xml:space="preserve">Создайте файл lab9-2.asm в каталоге ~/work/arch-pc/lab09 и введите в него</w:t>
-      </w:r>
-      <w:r>
-        <w:t xml:space="preserve"> </w:t>
-      </w:r>
-      <w:r>
-        <w:t xml:space="preserve">текст программы из листинга 9.2.</w:t>
-      </w:r>
-      <w:r>
-        <w:t xml:space="preserve"> </w:t>
-      </w:r>
-      <w:r>
-        <w:t xml:space="preserve">Создайте исполняемый файл и запустите его, указав аргументы. (рис. 7, 8)</w:t>
-      </w:r>
-      <w:r>
-        <w:t xml:space="preserve"> </w:t>
-      </w:r>
-      <w:r>
-        <w:t xml:space="preserve">Сколько аргументов было обработано программой?</w:t>
-      </w:r>
-    </w:p>
-    <w:p>
-      <w:pPr>
-        <w:pStyle w:val="FirstParagraph"/>
-      </w:pPr>
-      <w:r>
-        <w:t xml:space="preserve">Программа обработала 5 аргументов.</w:t>
+        <w:t xml:space="preserve">Скомпилируем и проверим. Проход циклов соответсвует введёному с клавитуры(рис. 7)</w:t>
       </w:r>
     </w:p>
     <w:p>
@@ -673,14 +603,14 @@
       <w:r>
         <w:drawing>
           <wp:inline>
-            <wp:extent cx="5334000" cy="3844924"/>
+            <wp:extent cx="5334000" cy="6096000"/>
             <wp:effectExtent b="0" l="0" r="0" t="0"/>
-            <wp:docPr descr="Рис. 7: Файл lab9-2.asm" title="" id="46" name="Picture"/>
+            <wp:docPr descr="Рис. 7: Проверка lab9-1.asm с push и pop" title="" id="46" name="Picture"/>
             <a:graphic>
               <a:graphicData uri="http://schemas.openxmlformats.org/drawingml/2006/picture">
                 <pic:pic>
                   <pic:nvPicPr>
-                    <pic:cNvPr descr="image/07.png" id="47" name="Picture"/>
+                    <pic:cNvPr descr="image/6.png" id="47" name="Picture"/>
                     <pic:cNvPicPr>
                       <a:picLocks noChangeArrowheads="1" noChangeAspect="1"/>
                     </pic:cNvPicPr>
@@ -694,7 +624,7 @@
                   <pic:spPr bwMode="auto">
                     <a:xfrm>
                       <a:off x="0" y="0"/>
-                      <a:ext cx="5334000" cy="3844924"/>
+                      <a:ext cx="5334000" cy="6096000"/>
                     </a:xfrm>
                     <a:prstGeom prst="rect">
                       <a:avLst/>
@@ -719,7 +649,19 @@
         <w:pStyle w:val="ImageCaption"/>
       </w:pPr>
       <w:r>
-        <w:t xml:space="preserve">Рис. 7: Файл lab9-2.asm</w:t>
+        <w:t xml:space="preserve">Рис. 7: Проверка lab9-1.asm с push и pop</w:t>
+      </w:r>
+    </w:p>
+    <w:p>
+      <w:pPr>
+        <w:numPr>
+          <w:ilvl w:val="0"/>
+          <w:numId w:val="1008"/>
+        </w:numPr>
+        <w:pStyle w:val="Compact"/>
+      </w:pPr>
+      <w:r>
+        <w:t xml:space="preserve">Создадим файл lab9-2.asm и введём код из листинга9.2 (рис. 8)</w:t>
       </w:r>
     </w:p>
     <w:p>
@@ -730,14 +672,14 @@
       <w:r>
         <w:drawing>
           <wp:inline>
-            <wp:extent cx="5334000" cy="1709285"/>
+            <wp:extent cx="5334000" cy="6096000"/>
             <wp:effectExtent b="0" l="0" r="0" t="0"/>
-            <wp:docPr descr="Рис. 8: Работа программы lab9-2.asm" title="" id="50" name="Picture"/>
+            <wp:docPr descr="Рис. 8: Код lab9-2.asm" title="" id="50" name="Picture"/>
             <a:graphic>
               <a:graphicData uri="http://schemas.openxmlformats.org/drawingml/2006/picture">
                 <pic:pic>
                   <pic:nvPicPr>
-                    <pic:cNvPr descr="image/08.png" id="51" name="Picture"/>
+                    <pic:cNvPr descr="image/7.png" id="51" name="Picture"/>
                     <pic:cNvPicPr>
                       <a:picLocks noChangeArrowheads="1" noChangeAspect="1"/>
                     </pic:cNvPicPr>
@@ -751,7 +693,7 @@
                   <pic:spPr bwMode="auto">
                     <a:xfrm>
                       <a:off x="0" y="0"/>
-                      <a:ext cx="5334000" cy="1709285"/>
+                      <a:ext cx="5334000" cy="6096000"/>
                     </a:xfrm>
                     <a:prstGeom prst="rect">
                       <a:avLst/>
@@ -776,25 +718,19 @@
         <w:pStyle w:val="ImageCaption"/>
       </w:pPr>
       <w:r>
-        <w:t xml:space="preserve">Рис. 8: Работа программы lab9-2.asm</w:t>
+        <w:t xml:space="preserve">Рис. 8: Код lab9-2.asm</w:t>
       </w:r>
     </w:p>
     <w:p>
       <w:pPr>
         <w:numPr>
           <w:ilvl w:val="0"/>
-          <w:numId w:val="1005"/>
+          <w:numId w:val="1009"/>
         </w:numPr>
         <w:pStyle w:val="Compact"/>
       </w:pPr>
       <w:r>
-        <w:t xml:space="preserve">Рассмотрим еще один пример программы которая выводит сумму чисел,</w:t>
-      </w:r>
-      <w:r>
-        <w:t xml:space="preserve"> </w:t>
-      </w:r>
-      <w:r>
-        <w:t xml:space="preserve">которые передаются в программу как аргументы. (рис. 9, 10)</w:t>
+        <w:t xml:space="preserve">Проверим работиу программы. Все аргументы были обработаны программой. (рис. 9)</w:t>
       </w:r>
     </w:p>
     <w:p>
@@ -805,14 +741,14 @@
       <w:r>
         <w:drawing>
           <wp:inline>
-            <wp:extent cx="5334000" cy="5509510"/>
+            <wp:extent cx="5334000" cy="6096000"/>
             <wp:effectExtent b="0" l="0" r="0" t="0"/>
-            <wp:docPr descr="Рис. 9: Файл lab9-3.asm" title="" id="54" name="Picture"/>
+            <wp:docPr descr="Рис. 9: Проверка lab9-2.asm" title="" id="54" name="Picture"/>
             <a:graphic>
               <a:graphicData uri="http://schemas.openxmlformats.org/drawingml/2006/picture">
                 <pic:pic>
                   <pic:nvPicPr>
-                    <pic:cNvPr descr="image/09.png" id="55" name="Picture"/>
+                    <pic:cNvPr descr="image/8.png" id="55" name="Picture"/>
                     <pic:cNvPicPr>
                       <a:picLocks noChangeArrowheads="1" noChangeAspect="1"/>
                     </pic:cNvPicPr>
@@ -826,7 +762,7 @@
                   <pic:spPr bwMode="auto">
                     <a:xfrm>
                       <a:off x="0" y="0"/>
-                      <a:ext cx="5334000" cy="5509510"/>
+                      <a:ext cx="5334000" cy="6096000"/>
                     </a:xfrm>
                     <a:prstGeom prst="rect">
                       <a:avLst/>
@@ -851,7 +787,19 @@
         <w:pStyle w:val="ImageCaption"/>
       </w:pPr>
       <w:r>
-        <w:t xml:space="preserve">Рис. 9: Файл lab9-3.asm</w:t>
+        <w:t xml:space="preserve">Рис. 9: Проверка lab9-2.asm</w:t>
+      </w:r>
+    </w:p>
+    <w:p>
+      <w:pPr>
+        <w:numPr>
+          <w:ilvl w:val="0"/>
+          <w:numId w:val="1010"/>
+        </w:numPr>
+        <w:pStyle w:val="Compact"/>
+      </w:pPr>
+      <w:r>
+        <w:t xml:space="preserve">Создадим файл lab9-3.asm и введём код из листинга 9.3 (рис. 10)</w:t>
       </w:r>
     </w:p>
     <w:p>
@@ -862,14 +810,14 @@
       <w:r>
         <w:drawing>
           <wp:inline>
-            <wp:extent cx="5334000" cy="1768592"/>
+            <wp:extent cx="5334000" cy="6096000"/>
             <wp:effectExtent b="0" l="0" r="0" t="0"/>
-            <wp:docPr descr="Рис. 10: Работа программы lab9-3.asm" title="" id="58" name="Picture"/>
+            <wp:docPr descr="Рис. 10: Код lab9-3.asm" title="" id="58" name="Picture"/>
             <a:graphic>
               <a:graphicData uri="http://schemas.openxmlformats.org/drawingml/2006/picture">
                 <pic:pic>
                   <pic:nvPicPr>
-                    <pic:cNvPr descr="image/10.png" id="59" name="Picture"/>
+                    <pic:cNvPr descr="image/9.png" id="59" name="Picture"/>
                     <pic:cNvPicPr>
                       <a:picLocks noChangeArrowheads="1" noChangeAspect="1"/>
                     </pic:cNvPicPr>
@@ -883,7 +831,7 @@
                   <pic:spPr bwMode="auto">
                     <a:xfrm>
                       <a:off x="0" y="0"/>
-                      <a:ext cx="5334000" cy="1768592"/>
+                      <a:ext cx="5334000" cy="6096000"/>
                     </a:xfrm>
                     <a:prstGeom prst="rect">
                       <a:avLst/>
@@ -908,25 +856,19 @@
         <w:pStyle w:val="ImageCaption"/>
       </w:pPr>
       <w:r>
-        <w:t xml:space="preserve">Рис. 10: Работа программы lab9-3.asm</w:t>
+        <w:t xml:space="preserve">Рис. 10: Код lab9-3.asm</w:t>
       </w:r>
     </w:p>
     <w:p>
       <w:pPr>
         <w:numPr>
           <w:ilvl w:val="0"/>
-          <w:numId w:val="1006"/>
+          <w:numId w:val="1011"/>
         </w:numPr>
         <w:pStyle w:val="Compact"/>
       </w:pPr>
       <w:r>
-        <w:t xml:space="preserve">Измените текст программы из листинга 9.3 для вычисления произведения</w:t>
-      </w:r>
-      <w:r>
-        <w:t xml:space="preserve"> </w:t>
-      </w:r>
-      <w:r>
-        <w:t xml:space="preserve">аргументов командной строки. (рис. 11, 12)</w:t>
+        <w:t xml:space="preserve">Скомпилируем и проверим (рис. 11)</w:t>
       </w:r>
     </w:p>
     <w:p>
@@ -937,14 +879,14 @@
       <w:r>
         <w:drawing>
           <wp:inline>
-            <wp:extent cx="5334000" cy="5319622"/>
+            <wp:extent cx="5334000" cy="6096000"/>
             <wp:effectExtent b="0" l="0" r="0" t="0"/>
-            <wp:docPr descr="Рис. 11: Файл lab9-3.asm" title="" id="62" name="Picture"/>
+            <wp:docPr descr="Рис. 11: Проверка lab9-3.asm" title="" id="62" name="Picture"/>
             <a:graphic>
               <a:graphicData uri="http://schemas.openxmlformats.org/drawingml/2006/picture">
                 <pic:pic>
                   <pic:nvPicPr>
-                    <pic:cNvPr descr="image/11.png" id="63" name="Picture"/>
+                    <pic:cNvPr descr="image/10.png" id="63" name="Picture"/>
                     <pic:cNvPicPr>
                       <a:picLocks noChangeArrowheads="1" noChangeAspect="1"/>
                     </pic:cNvPicPr>
@@ -958,7 +900,7 @@
                   <pic:spPr bwMode="auto">
                     <a:xfrm>
                       <a:off x="0" y="0"/>
-                      <a:ext cx="5334000" cy="5319622"/>
+                      <a:ext cx="5334000" cy="6096000"/>
                     </a:xfrm>
                     <a:prstGeom prst="rect">
                       <a:avLst/>
@@ -983,7 +925,19 @@
         <w:pStyle w:val="ImageCaption"/>
       </w:pPr>
       <w:r>
-        <w:t xml:space="preserve">Рис. 11: Файл lab9-3.asm</w:t>
+        <w:t xml:space="preserve">Рис. 11: Проверка lab9-3.asm</w:t>
+      </w:r>
+    </w:p>
+    <w:p>
+      <w:pPr>
+        <w:numPr>
+          <w:ilvl w:val="0"/>
+          <w:numId w:val="1012"/>
+        </w:numPr>
+        <w:pStyle w:val="Compact"/>
+      </w:pPr>
+      <w:r>
+        <w:t xml:space="preserve">Изменим код программы, для вычисления произведения аргументов (рис. 12)</w:t>
       </w:r>
     </w:p>
     <w:p>
@@ -994,14 +948,14 @@
       <w:r>
         <w:drawing>
           <wp:inline>
-            <wp:extent cx="5334000" cy="1536192"/>
+            <wp:extent cx="5334000" cy="6096000"/>
             <wp:effectExtent b="0" l="0" r="0" t="0"/>
-            <wp:docPr descr="Рис. 12: Работа программы lab9-3.asm" title="" id="66" name="Picture"/>
+            <wp:docPr descr="Рис. 12: Измененный код lab9-3.asm" title="" id="66" name="Picture"/>
             <a:graphic>
               <a:graphicData uri="http://schemas.openxmlformats.org/drawingml/2006/picture">
                 <pic:pic>
                   <pic:nvPicPr>
-                    <pic:cNvPr descr="image/12.png" id="67" name="Picture"/>
+                    <pic:cNvPr descr="image/11.png" id="67" name="Picture"/>
                     <pic:cNvPicPr>
                       <a:picLocks noChangeArrowheads="1" noChangeAspect="1"/>
                     </pic:cNvPicPr>
@@ -1015,7 +969,7 @@
                   <pic:spPr bwMode="auto">
                     <a:xfrm>
                       <a:off x="0" y="0"/>
-                      <a:ext cx="5334000" cy="1536192"/>
+                      <a:ext cx="5334000" cy="6096000"/>
                     </a:xfrm>
                     <a:prstGeom prst="rect">
                       <a:avLst/>
@@ -1040,57 +994,19 @@
         <w:pStyle w:val="ImageCaption"/>
       </w:pPr>
       <w:r>
-        <w:t xml:space="preserve">Рис. 12: Работа программы lab9-3.asm</w:t>
+        <w:t xml:space="preserve">Рис. 12: Измененный код lab9-3.asm</w:t>
       </w:r>
     </w:p>
     <w:p>
       <w:pPr>
         <w:numPr>
           <w:ilvl w:val="0"/>
-          <w:numId w:val="1007"/>
+          <w:numId w:val="1013"/>
         </w:numPr>
         <w:pStyle w:val="Compact"/>
       </w:pPr>
       <w:r>
-        <w:t xml:space="preserve">Напишите программу, которая находит сумму значений функции f(x) для x = x1, x2</w:t>
-      </w:r>
-      <w:r>
-        <w:t xml:space="preserve"> </w:t>
-      </w:r>
-      <w:r>
-        <w:t xml:space="preserve">, …, xn, т.е. программа должна выводить значение f(x1) + f(x2)+…+f(xn). Значения x передаются как аргументы. Вид функции f(x)</w:t>
-      </w:r>
-      <w:r>
-        <w:t xml:space="preserve"> </w:t>
-      </w:r>
-      <w:r>
-        <w:t xml:space="preserve">выбрать из таблицы 9.1 вариантов заданий в соответствии с вариантом,</w:t>
-      </w:r>
-      <w:r>
-        <w:t xml:space="preserve"> </w:t>
-      </w:r>
-      <w:r>
-        <w:t xml:space="preserve">полученным при выполнении лабораторной работы № 7.</w:t>
-      </w:r>
-      <w:r>
-        <w:t xml:space="preserve"> </w:t>
-      </w:r>
-      <w:r>
-        <w:t xml:space="preserve">Создайте исполняемый файл и проверьте его работу на нескольких наборах x.</w:t>
-      </w:r>
-      <w:r>
-        <w:t xml:space="preserve"> </w:t>
-      </w:r>
-      <w:r>
-        <w:t xml:space="preserve">(рис. 13, 14)</w:t>
-      </w:r>
-    </w:p>
-    <w:p>
-      <w:pPr>
-        <w:pStyle w:val="FirstParagraph"/>
-      </w:pPr>
-      <w:r>
-        <w:t xml:space="preserve">для варивнта 13 f(x) = 12x-7</w:t>
+        <w:t xml:space="preserve">Проверим работу программы. Ответ при тех же аргументах должен быть 54600. И мы убедились, что всё работат хорошо. (рис. 13)</w:t>
       </w:r>
     </w:p>
     <w:p>
@@ -1101,14 +1017,14 @@
       <w:r>
         <w:drawing>
           <wp:inline>
-            <wp:extent cx="5334000" cy="7248525"/>
+            <wp:extent cx="5334000" cy="6096000"/>
             <wp:effectExtent b="0" l="0" r="0" t="0"/>
-            <wp:docPr descr="Рис. 13: Файл lab9-4.asm" title="" id="70" name="Picture"/>
+            <wp:docPr descr="Рис. 13: Проверка измененного кода lab9-3.asm" title="" id="70" name="Picture"/>
             <a:graphic>
               <a:graphicData uri="http://schemas.openxmlformats.org/drawingml/2006/picture">
                 <pic:pic>
                   <pic:nvPicPr>
-                    <pic:cNvPr descr="image/13.png" id="71" name="Picture"/>
+                    <pic:cNvPr descr="image/12.png" id="71" name="Picture"/>
                     <pic:cNvPicPr>
                       <a:picLocks noChangeArrowheads="1" noChangeAspect="1"/>
                     </pic:cNvPicPr>
@@ -1122,7 +1038,7 @@
                   <pic:spPr bwMode="auto">
                     <a:xfrm>
                       <a:off x="0" y="0"/>
-                      <a:ext cx="5334000" cy="7248525"/>
+                      <a:ext cx="5334000" cy="6096000"/>
                     </a:xfrm>
                     <a:prstGeom prst="rect">
                       <a:avLst/>
@@ -1147,31 +1063,62 @@
         <w:pStyle w:val="ImageCaption"/>
       </w:pPr>
       <w:r>
-        <w:t xml:space="preserve">Рис. 13: Файл lab9-4.asm</w:t>
+        <w:t xml:space="preserve">Рис. 13: Проверка измененного кода lab9-3.asm</w:t>
+      </w:r>
+    </w:p>
+    <w:bookmarkEnd w:id="73"/>
+    <w:bookmarkStart w:id="82" w:name="выполнение-самостоятельной-работы"/>
+    <w:p>
+      <w:pPr>
+        <w:pStyle w:val="Heading1"/>
+      </w:pPr>
+      <w:r>
+        <w:rPr>
+          <w:rStyle w:val="SectionNumber"/>
+        </w:rPr>
+        <w:t xml:space="preserve">3</w:t>
+      </w:r>
+      <w:r>
+        <w:tab/>
+      </w:r>
+      <w:r>
+        <w:t xml:space="preserve">Выполнение самостоятельной работы</w:t>
+      </w:r>
+    </w:p>
+    <w:p>
+      <w:pPr>
+        <w:numPr>
+          <w:ilvl w:val="0"/>
+          <w:numId w:val="1014"/>
+        </w:numPr>
+        <w:pStyle w:val="Compact"/>
+      </w:pPr>
+      <w:r>
+        <w:t xml:space="preserve">Прочитаем задание самостоятельной работы и напишем программу по моему 13 варианту.(рис. 14)</w:t>
       </w:r>
     </w:p>
     <w:p>
       <w:pPr>
         <w:pStyle w:val="CaptionedFigure"/>
       </w:pPr>
-      <w:bookmarkStart w:id="76" w:name="fig:014"/>
+      <w:bookmarkStart w:id="77" w:name="fig:014"/>
       <w:r>
         <w:drawing>
           <wp:inline>
-            <wp:extent cx="5334000" cy="2429722"/>
+            <wp:extent cx="5334000" cy="6096000"/>
             <wp:effectExtent b="0" l="0" r="0" t="0"/>
-            <wp:docPr descr="Рис. 14: Работа программы lab9-4.asm" title="" id="74" name="Picture"/>
+            <wp:docPr descr="Рис. 14: Код программы для самостоятельной" title="" id="75" name="Picture"/>
             <a:graphic>
               <a:graphicData uri="http://schemas.openxmlformats.org/drawingml/2006/picture">
                 <pic:pic>
                   <pic:nvPicPr>
-                    <pic:cNvPr descr="image/14.png" id="75" name="Picture"/>
+                    <pic:cNvPr descr="image/13.png" id="76" name="Picture"/>
                     <pic:cNvPicPr>
                       <a:picLocks noChangeArrowheads="1" noChangeAspect="1"/>
                     </pic:cNvPicPr>
                   </pic:nvPicPr>
                   <pic:blipFill>
-                    <a:blip r:embed="rId73"/>
+                    <a:blip r:embed="rId74"/>
                     <a:stretch>
                       <a:fillRect/>
                     </a:stretch>
@@ -1179,7 +1126,7 @@
                   <pic:spPr bwMode="auto">
                     <a:xfrm>
                       <a:off x="0" y="0"/>
-                      <a:ext cx="5334000" cy="2429722"/>
+                      <a:ext cx="5334000" cy="6096000"/>
                     </a:xfrm>
                     <a:prstGeom prst="rect">
                       <a:avLst/>
@@ -1197,18 +1144,87 @@
           </wp:inline>
         </w:drawing>
       </w:r>
-      <w:bookmarkEnd w:id="76"/>
+      <w:bookmarkEnd w:id="77"/>
     </w:p>
     <w:p>
       <w:pPr>
         <w:pStyle w:val="ImageCaption"/>
       </w:pPr>
       <w:r>
-        <w:t xml:space="preserve">Рис. 14: Работа программы lab9-4.asm</w:t>
-      </w:r>
-    </w:p>
-    <w:bookmarkEnd w:id="77"/>
-    <w:bookmarkStart w:id="78" w:name="выводы"/>
+        <w:t xml:space="preserve">Рис. 14: Код программы для самостоятельной</w:t>
+      </w:r>
+    </w:p>
+    <w:p>
+      <w:pPr>
+        <w:numPr>
+          <w:ilvl w:val="0"/>
+          <w:numId w:val="1015"/>
+        </w:numPr>
+        <w:pStyle w:val="Compact"/>
+      </w:pPr>
+      <w:r>
+        <w:t xml:space="preserve">Проверим его работу. Ответ верны, проверил калькулятором. (рис. 15)</w:t>
+      </w:r>
+    </w:p>
+    <w:p>
+      <w:pPr>
+        <w:pStyle w:val="CaptionedFigure"/>
+      </w:pPr>
+      <w:bookmarkStart w:id="81" w:name="fig:015"/>
+      <w:r>
+        <w:drawing>
+          <wp:inline>
+            <wp:extent cx="5334000" cy="6096000"/>
+            <wp:effectExtent b="0" l="0" r="0" t="0"/>
+            <wp:docPr descr="Рис. 15: Проверка самостоятельной" title="" id="79" name="Picture"/>
+            <a:graphic>
+              <a:graphicData uri="http://schemas.openxmlformats.org/drawingml/2006/picture">
+                <pic:pic>
+                  <pic:nvPicPr>
+                    <pic:cNvPr descr="image/14.png" id="80" name="Picture"/>
+                    <pic:cNvPicPr>
+                      <a:picLocks noChangeArrowheads="1" noChangeAspect="1"/>
+                    </pic:cNvPicPr>
+                  </pic:nvPicPr>
+                  <pic:blipFill>
+                    <a:blip r:embed="rId78"/>
+                    <a:stretch>
+                      <a:fillRect/>
+                    </a:stretch>
+                  </pic:blipFill>
+                  <pic:spPr bwMode="auto">
+                    <a:xfrm>
+                      <a:off x="0" y="0"/>
+                      <a:ext cx="5334000" cy="6096000"/>
+                    </a:xfrm>
+                    <a:prstGeom prst="rect">
+                      <a:avLst/>
+                    </a:prstGeom>
+                    <a:noFill/>
+                    <a:ln w="9525">
+                      <a:noFill/>
+                      <a:headEnd/>
+                      <a:tailEnd/>
+                    </a:ln>
+                  </pic:spPr>
+                </pic:pic>
+              </a:graphicData>
+            </a:graphic>
+          </wp:inline>
+        </w:drawing>
+      </w:r>
+      <w:bookmarkEnd w:id="81"/>
+    </w:p>
+    <w:p>
+      <w:pPr>
+        <w:pStyle w:val="ImageCaption"/>
+      </w:pPr>
+      <w:r>
+        <w:t xml:space="preserve">Рис. 15: Проверка самостоятельной</w:t>
+      </w:r>
+    </w:p>
+    <w:bookmarkEnd w:id="82"/>
+    <w:bookmarkStart w:id="83" w:name="выводы"/>
     <w:p>
       <w:pPr>
         <w:pStyle w:val="Heading1"/>
@@ -1217,7 +1233,7 @@
         <w:rPr>
           <w:rStyle w:val="SectionNumber"/>
         </w:rPr>
-        <w:t xml:space="preserve">3</w:t>
+        <w:t xml:space="preserve">4</w:t>
       </w:r>
       <w:r>
         <w:tab/>
@@ -1231,7 +1247,7 @@
         <w:pStyle w:val="FirstParagraph"/>
       </w:pPr>
       <w:r>
-        <w:t xml:space="preserve">Освоили работы со стеком, циклом и аргументами на ассемблере nasm.</w:t>
+        <w:t xml:space="preserve">В данной лабораторной работе я приобрел навыки написания программ на языке NASM с использованием циклов и обработкой командной строкой.</w:t>
       </w:r>
       <w:r>
         <w:t xml:space="preserve"> </w:t>
@@ -1240,7 +1256,7 @@
         <w:t xml:space="preserve">https://github.com/Sinabon2004/study_2022-2023_arh-pc</w:t>
       </w:r>
     </w:p>
-    <w:bookmarkEnd w:id="78"/>
+    <w:bookmarkEnd w:id="83"/>
     <w:sectPr/>
   </w:body>
 </w:document>
@@ -1432,6 +1448,91 @@
       </w:pPr>
     </w:lvl>
   </w:abstractNum>
+  <w:abstractNum w:abstractNumId="99412">
+    <w:nsid w:val="A99412"/>
+    <w:multiLevelType w:val="multilevel"/>
+    <w:lvl w:ilvl="0">
+      <w:start w:val="2"/>
+      <w:numFmt w:val="decimal"/>
+      <w:lvlText w:val="%1."/>
+      <w:lvlJc w:val="left"/>
+      <w:pPr>
+        <w:ind w:left="720" w:hanging="480"/>
+      </w:pPr>
+    </w:lvl>
+    <w:lvl w:ilvl="1">
+      <w:start w:val="2"/>
+      <w:numFmt w:val="decimal"/>
+      <w:lvlText w:val="%2."/>
+      <w:lvlJc w:val="left"/>
+      <w:pPr>
+        <w:ind w:left="1440" w:hanging="480"/>
+      </w:pPr>
+    </w:lvl>
+    <w:lvl w:ilvl="2">
+      <w:start w:val="2"/>
+      <w:numFmt w:val="decimal"/>
+      <w:lvlText w:val="%3."/>
+      <w:lvlJc w:val="left"/>
+      <w:pPr>
+        <w:ind w:left="2160" w:hanging="480"/>
+      </w:pPr>
+    </w:lvl>
+    <w:lvl w:ilvl="3">
+      <w:start w:val="2"/>
+      <w:numFmt w:val="decimal"/>
+      <w:lvlText w:val="%4."/>
+      <w:lvlJc w:val="left"/>
+      <w:pPr>
+        <w:ind w:left="2880" w:hanging="480"/>
+      </w:pPr>
+    </w:lvl>
+    <w:lvl w:ilvl="4">
+      <w:start w:val="2"/>
+      <w:numFmt w:val="decimal"/>
+      <w:lvlText w:val="%5."/>
+      <w:lvlJc w:val="left"/>
+      <w:pPr>
+        <w:ind w:left="3600" w:hanging="480"/>
+      </w:pPr>
+    </w:lvl>
+    <w:lvl w:ilvl="5">
+      <w:start w:val="2"/>
+      <w:numFmt w:val="decimal"/>
+      <w:lvlText w:val="%6."/>
+      <w:lvlJc w:val="left"/>
+      <w:pPr>
+        <w:ind w:left="4320" w:hanging="480"/>
+      </w:pPr>
+    </w:lvl>
+    <w:lvl w:ilvl="6">
+      <w:start w:val="2"/>
+      <w:numFmt w:val="decimal"/>
+      <w:lvlText w:val="%7."/>
+      <w:lvlJc w:val="left"/>
+      <w:pPr>
+        <w:ind w:left="5040" w:hanging="480"/>
+      </w:pPr>
+    </w:lvl>
+    <w:lvl w:ilvl="7">
+      <w:start w:val="2"/>
+      <w:numFmt w:val="decimal"/>
+      <w:lvlText w:val="%8."/>
+      <w:lvlJc w:val="left"/>
+      <w:pPr>
+        <w:ind w:left="5760" w:hanging="480"/>
+      </w:pPr>
+    </w:lvl>
+    <w:lvl w:ilvl="8">
+      <w:start w:val="2"/>
+      <w:numFmt w:val="decimal"/>
+      <w:lvlText w:val="%9."/>
+      <w:lvlJc w:val="left"/>
+      <w:pPr>
+        <w:ind w:left="6480" w:hanging="480"/>
+      </w:pPr>
+    </w:lvl>
+  </w:abstractNum>
   <w:abstractNum w:abstractNumId="99413">
     <w:nsid w:val="A99413"/>
     <w:multiLevelType w:val="multilevel"/>
@@ -1934,6 +2035,431 @@
     </w:lvl>
     <w:lvl w:ilvl="8">
       <w:start w:val="8"/>
+      <w:numFmt w:val="decimal"/>
+      <w:lvlText w:val="%9."/>
+      <w:lvlJc w:val="left"/>
+      <w:pPr>
+        <w:ind w:left="6480" w:hanging="480"/>
+      </w:pPr>
+    </w:lvl>
+  </w:abstractNum>
+  <w:abstractNum w:abstractNumId="99419">
+    <w:nsid w:val="A99419"/>
+    <w:multiLevelType w:val="multilevel"/>
+    <w:lvl w:ilvl="0">
+      <w:start w:val="9"/>
+      <w:numFmt w:val="decimal"/>
+      <w:lvlText w:val="%1."/>
+      <w:lvlJc w:val="left"/>
+      <w:pPr>
+        <w:ind w:left="720" w:hanging="480"/>
+      </w:pPr>
+    </w:lvl>
+    <w:lvl w:ilvl="1">
+      <w:start w:val="9"/>
+      <w:numFmt w:val="decimal"/>
+      <w:lvlText w:val="%2."/>
+      <w:lvlJc w:val="left"/>
+      <w:pPr>
+        <w:ind w:left="1440" w:hanging="480"/>
+      </w:pPr>
+    </w:lvl>
+    <w:lvl w:ilvl="2">
+      <w:start w:val="9"/>
+      <w:numFmt w:val="decimal"/>
+      <w:lvlText w:val="%3."/>
+      <w:lvlJc w:val="left"/>
+      <w:pPr>
+        <w:ind w:left="2160" w:hanging="480"/>
+      </w:pPr>
+    </w:lvl>
+    <w:lvl w:ilvl="3">
+      <w:start w:val="9"/>
+      <w:numFmt w:val="decimal"/>
+      <w:lvlText w:val="%4."/>
+      <w:lvlJc w:val="left"/>
+      <w:pPr>
+        <w:ind w:left="2880" w:hanging="480"/>
+      </w:pPr>
+    </w:lvl>
+    <w:lvl w:ilvl="4">
+      <w:start w:val="9"/>
+      <w:numFmt w:val="decimal"/>
+      <w:lvlText w:val="%5."/>
+      <w:lvlJc w:val="left"/>
+      <w:pPr>
+        <w:ind w:left="3600" w:hanging="480"/>
+      </w:pPr>
+    </w:lvl>
+    <w:lvl w:ilvl="5">
+      <w:start w:val="9"/>
+      <w:numFmt w:val="decimal"/>
+      <w:lvlText w:val="%6."/>
+      <w:lvlJc w:val="left"/>
+      <w:pPr>
+        <w:ind w:left="4320" w:hanging="480"/>
+      </w:pPr>
+    </w:lvl>
+    <w:lvl w:ilvl="6">
+      <w:start w:val="9"/>
+      <w:numFmt w:val="decimal"/>
+      <w:lvlText w:val="%7."/>
+      <w:lvlJc w:val="left"/>
+      <w:pPr>
+        <w:ind w:left="5040" w:hanging="480"/>
+      </w:pPr>
+    </w:lvl>
+    <w:lvl w:ilvl="7">
+      <w:start w:val="9"/>
+      <w:numFmt w:val="decimal"/>
+      <w:lvlText w:val="%8."/>
+      <w:lvlJc w:val="left"/>
+      <w:pPr>
+        <w:ind w:left="5760" w:hanging="480"/>
+      </w:pPr>
+    </w:lvl>
+    <w:lvl w:ilvl="8">
+      <w:start w:val="9"/>
+      <w:numFmt w:val="decimal"/>
+      <w:lvlText w:val="%9."/>
+      <w:lvlJc w:val="left"/>
+      <w:pPr>
+        <w:ind w:left="6480" w:hanging="480"/>
+      </w:pPr>
+    </w:lvl>
+  </w:abstractNum>
+  <w:abstractNum w:abstractNumId="994110">
+    <w:nsid w:val="A994110"/>
+    <w:multiLevelType w:val="multilevel"/>
+    <w:lvl w:ilvl="0">
+      <w:start w:val="10"/>
+      <w:numFmt w:val="decimal"/>
+      <w:lvlText w:val="%1."/>
+      <w:lvlJc w:val="left"/>
+      <w:pPr>
+        <w:ind w:left="720" w:hanging="480"/>
+      </w:pPr>
+    </w:lvl>
+    <w:lvl w:ilvl="1">
+      <w:start w:val="10"/>
+      <w:numFmt w:val="decimal"/>
+      <w:lvlText w:val="%2."/>
+      <w:lvlJc w:val="left"/>
+      <w:pPr>
+        <w:ind w:left="1440" w:hanging="480"/>
+      </w:pPr>
+    </w:lvl>
+    <w:lvl w:ilvl="2">
+      <w:start w:val="10"/>
+      <w:numFmt w:val="decimal"/>
+      <w:lvlText w:val="%3."/>
+      <w:lvlJc w:val="left"/>
+      <w:pPr>
+        <w:ind w:left="2160" w:hanging="480"/>
+      </w:pPr>
+    </w:lvl>
+    <w:lvl w:ilvl="3">
+      <w:start w:val="10"/>
+      <w:numFmt w:val="decimal"/>
+      <w:lvlText w:val="%4."/>
+      <w:lvlJc w:val="left"/>
+      <w:pPr>
+        <w:ind w:left="2880" w:hanging="480"/>
+      </w:pPr>
+    </w:lvl>
+    <w:lvl w:ilvl="4">
+      <w:start w:val="10"/>
+      <w:numFmt w:val="decimal"/>
+      <w:lvlText w:val="%5."/>
+      <w:lvlJc w:val="left"/>
+      <w:pPr>
+        <w:ind w:left="3600" w:hanging="480"/>
+      </w:pPr>
+    </w:lvl>
+    <w:lvl w:ilvl="5">
+      <w:start w:val="10"/>
+      <w:numFmt w:val="decimal"/>
+      <w:lvlText w:val="%6."/>
+      <w:lvlJc w:val="left"/>
+      <w:pPr>
+        <w:ind w:left="4320" w:hanging="480"/>
+      </w:pPr>
+    </w:lvl>
+    <w:lvl w:ilvl="6">
+      <w:start w:val="10"/>
+      <w:numFmt w:val="decimal"/>
+      <w:lvlText w:val="%7."/>
+      <w:lvlJc w:val="left"/>
+      <w:pPr>
+        <w:ind w:left="5040" w:hanging="480"/>
+      </w:pPr>
+    </w:lvl>
+    <w:lvl w:ilvl="7">
+      <w:start w:val="10"/>
+      <w:numFmt w:val="decimal"/>
+      <w:lvlText w:val="%8."/>
+      <w:lvlJc w:val="left"/>
+      <w:pPr>
+        <w:ind w:left="5760" w:hanging="480"/>
+      </w:pPr>
+    </w:lvl>
+    <w:lvl w:ilvl="8">
+      <w:start w:val="10"/>
+      <w:numFmt w:val="decimal"/>
+      <w:lvlText w:val="%9."/>
+      <w:lvlJc w:val="left"/>
+      <w:pPr>
+        <w:ind w:left="6480" w:hanging="480"/>
+      </w:pPr>
+    </w:lvl>
+  </w:abstractNum>
+  <w:abstractNum w:abstractNumId="994111">
+    <w:nsid w:val="A994111"/>
+    <w:multiLevelType w:val="multilevel"/>
+    <w:lvl w:ilvl="0">
+      <w:start w:val="11"/>
+      <w:numFmt w:val="decimal"/>
+      <w:lvlText w:val="%1."/>
+      <w:lvlJc w:val="left"/>
+      <w:pPr>
+        <w:ind w:left="720" w:hanging="480"/>
+      </w:pPr>
+    </w:lvl>
+    <w:lvl w:ilvl="1">
+      <w:start w:val="11"/>
+      <w:numFmt w:val="decimal"/>
+      <w:lvlText w:val="%2."/>
+      <w:lvlJc w:val="left"/>
+      <w:pPr>
+        <w:ind w:left="1440" w:hanging="480"/>
+      </w:pPr>
+    </w:lvl>
+    <w:lvl w:ilvl="2">
+      <w:start w:val="11"/>
+      <w:numFmt w:val="decimal"/>
+      <w:lvlText w:val="%3."/>
+      <w:lvlJc w:val="left"/>
+      <w:pPr>
+        <w:ind w:left="2160" w:hanging="480"/>
+      </w:pPr>
+    </w:lvl>
+    <w:lvl w:ilvl="3">
+      <w:start w:val="11"/>
+      <w:numFmt w:val="decimal"/>
+      <w:lvlText w:val="%4."/>
+      <w:lvlJc w:val="left"/>
+      <w:pPr>
+        <w:ind w:left="2880" w:hanging="480"/>
+      </w:pPr>
+    </w:lvl>
+    <w:lvl w:ilvl="4">
+      <w:start w:val="11"/>
+      <w:numFmt w:val="decimal"/>
+      <w:lvlText w:val="%5."/>
+      <w:lvlJc w:val="left"/>
+      <w:pPr>
+        <w:ind w:left="3600" w:hanging="480"/>
+      </w:pPr>
+    </w:lvl>
+    <w:lvl w:ilvl="5">
+      <w:start w:val="11"/>
+      <w:numFmt w:val="decimal"/>
+      <w:lvlText w:val="%6."/>
+      <w:lvlJc w:val="left"/>
+      <w:pPr>
+        <w:ind w:left="4320" w:hanging="480"/>
+      </w:pPr>
+    </w:lvl>
+    <w:lvl w:ilvl="6">
+      <w:start w:val="11"/>
+      <w:numFmt w:val="decimal"/>
+      <w:lvlText w:val="%7."/>
+      <w:lvlJc w:val="left"/>
+      <w:pPr>
+        <w:ind w:left="5040" w:hanging="480"/>
+      </w:pPr>
+    </w:lvl>
+    <w:lvl w:ilvl="7">
+      <w:start w:val="11"/>
+      <w:numFmt w:val="decimal"/>
+      <w:lvlText w:val="%8."/>
+      <w:lvlJc w:val="left"/>
+      <w:pPr>
+        <w:ind w:left="5760" w:hanging="480"/>
+      </w:pPr>
+    </w:lvl>
+    <w:lvl w:ilvl="8">
+      <w:start w:val="11"/>
+      <w:numFmt w:val="decimal"/>
+      <w:lvlText w:val="%9."/>
+      <w:lvlJc w:val="left"/>
+      <w:pPr>
+        <w:ind w:left="6480" w:hanging="480"/>
+      </w:pPr>
+    </w:lvl>
+  </w:abstractNum>
+  <w:abstractNum w:abstractNumId="994112">
+    <w:nsid w:val="A994112"/>
+    <w:multiLevelType w:val="multilevel"/>
+    <w:lvl w:ilvl="0">
+      <w:start w:val="12"/>
+      <w:numFmt w:val="decimal"/>
+      <w:lvlText w:val="%1."/>
+      <w:lvlJc w:val="left"/>
+      <w:pPr>
+        <w:ind w:left="720" w:hanging="480"/>
+      </w:pPr>
+    </w:lvl>
+    <w:lvl w:ilvl="1">
+      <w:start w:val="12"/>
+      <w:numFmt w:val="decimal"/>
+      <w:lvlText w:val="%2."/>
+      <w:lvlJc w:val="left"/>
+      <w:pPr>
+        <w:ind w:left="1440" w:hanging="480"/>
+      </w:pPr>
+    </w:lvl>
+    <w:lvl w:ilvl="2">
+      <w:start w:val="12"/>
+      <w:numFmt w:val="decimal"/>
+      <w:lvlText w:val="%3."/>
+      <w:lvlJc w:val="left"/>
+      <w:pPr>
+        <w:ind w:left="2160" w:hanging="480"/>
+      </w:pPr>
+    </w:lvl>
+    <w:lvl w:ilvl="3">
+      <w:start w:val="12"/>
+      <w:numFmt w:val="decimal"/>
+      <w:lvlText w:val="%4."/>
+      <w:lvlJc w:val="left"/>
+      <w:pPr>
+        <w:ind w:left="2880" w:hanging="480"/>
+      </w:pPr>
+    </w:lvl>
+    <w:lvl w:ilvl="4">
+      <w:start w:val="12"/>
+      <w:numFmt w:val="decimal"/>
+      <w:lvlText w:val="%5."/>
+      <w:lvlJc w:val="left"/>
+      <w:pPr>
+        <w:ind w:left="3600" w:hanging="480"/>
+      </w:pPr>
+    </w:lvl>
+    <w:lvl w:ilvl="5">
+      <w:start w:val="12"/>
+      <w:numFmt w:val="decimal"/>
+      <w:lvlText w:val="%6."/>
+      <w:lvlJc w:val="left"/>
+      <w:pPr>
+        <w:ind w:left="4320" w:hanging="480"/>
+      </w:pPr>
+    </w:lvl>
+    <w:lvl w:ilvl="6">
+      <w:start w:val="12"/>
+      <w:numFmt w:val="decimal"/>
+      <w:lvlText w:val="%7."/>
+      <w:lvlJc w:val="left"/>
+      <w:pPr>
+        <w:ind w:left="5040" w:hanging="480"/>
+      </w:pPr>
+    </w:lvl>
+    <w:lvl w:ilvl="7">
+      <w:start w:val="12"/>
+      <w:numFmt w:val="decimal"/>
+      <w:lvlText w:val="%8."/>
+      <w:lvlJc w:val="left"/>
+      <w:pPr>
+        <w:ind w:left="5760" w:hanging="480"/>
+      </w:pPr>
+    </w:lvl>
+    <w:lvl w:ilvl="8">
+      <w:start w:val="12"/>
+      <w:numFmt w:val="decimal"/>
+      <w:lvlText w:val="%9."/>
+      <w:lvlJc w:val="left"/>
+      <w:pPr>
+        <w:ind w:left="6480" w:hanging="480"/>
+      </w:pPr>
+    </w:lvl>
+  </w:abstractNum>
+  <w:abstractNum w:abstractNumId="994113">
+    <w:nsid w:val="A994113"/>
+    <w:multiLevelType w:val="multilevel"/>
+    <w:lvl w:ilvl="0">
+      <w:start w:val="13"/>
+      <w:numFmt w:val="decimal"/>
+      <w:lvlText w:val="%1."/>
+      <w:lvlJc w:val="left"/>
+      <w:pPr>
+        <w:ind w:left="720" w:hanging="480"/>
+      </w:pPr>
+    </w:lvl>
+    <w:lvl w:ilvl="1">
+      <w:start w:val="13"/>
+      <w:numFmt w:val="decimal"/>
+      <w:lvlText w:val="%2."/>
+      <w:lvlJc w:val="left"/>
+      <w:pPr>
+        <w:ind w:left="1440" w:hanging="480"/>
+      </w:pPr>
+    </w:lvl>
+    <w:lvl w:ilvl="2">
+      <w:start w:val="13"/>
+      <w:numFmt w:val="decimal"/>
+      <w:lvlText w:val="%3."/>
+      <w:lvlJc w:val="left"/>
+      <w:pPr>
+        <w:ind w:left="2160" w:hanging="480"/>
+      </w:pPr>
+    </w:lvl>
+    <w:lvl w:ilvl="3">
+      <w:start w:val="13"/>
+      <w:numFmt w:val="decimal"/>
+      <w:lvlText w:val="%4."/>
+      <w:lvlJc w:val="left"/>
+      <w:pPr>
+        <w:ind w:left="2880" w:hanging="480"/>
+      </w:pPr>
+    </w:lvl>
+    <w:lvl w:ilvl="4">
+      <w:start w:val="13"/>
+      <w:numFmt w:val="decimal"/>
+      <w:lvlText w:val="%5."/>
+      <w:lvlJc w:val="left"/>
+      <w:pPr>
+        <w:ind w:left="3600" w:hanging="480"/>
+      </w:pPr>
+    </w:lvl>
+    <w:lvl w:ilvl="5">
+      <w:start w:val="13"/>
+      <w:numFmt w:val="decimal"/>
+      <w:lvlText w:val="%6."/>
+      <w:lvlJc w:val="left"/>
+      <w:pPr>
+        <w:ind w:left="4320" w:hanging="480"/>
+      </w:pPr>
+    </w:lvl>
+    <w:lvl w:ilvl="6">
+      <w:start w:val="13"/>
+      <w:numFmt w:val="decimal"/>
+      <w:lvlText w:val="%7."/>
+      <w:lvlJc w:val="left"/>
+      <w:pPr>
+        <w:ind w:left="5040" w:hanging="480"/>
+      </w:pPr>
+    </w:lvl>
+    <w:lvl w:ilvl="7">
+      <w:start w:val="13"/>
+      <w:numFmt w:val="decimal"/>
+      <w:lvlText w:val="%8."/>
+      <w:lvlJc w:val="left"/>
+      <w:pPr>
+        <w:ind w:left="5760" w:hanging="480"/>
+      </w:pPr>
+    </w:lvl>
+    <w:lvl w:ilvl="8">
+      <w:start w:val="13"/>
       <w:numFmt w:val="decimal"/>
       <w:lvlText w:val="%9."/>
       <w:lvlJc w:val="left"/>
@@ -1976,6 +2502,36 @@
     </w:lvlOverride>
   </w:num>
   <w:num w:numId="1002">
+    <w:abstractNumId w:val="99412"/>
+    <w:lvlOverride w:ilvl="0">
+      <w:startOverride w:val="2"/>
+    </w:lvlOverride>
+    <w:lvlOverride w:ilvl="1">
+      <w:startOverride w:val="2"/>
+    </w:lvlOverride>
+    <w:lvlOverride w:ilvl="2">
+      <w:startOverride w:val="2"/>
+    </w:lvlOverride>
+    <w:lvlOverride w:ilvl="3">
+      <w:startOverride w:val="2"/>
+    </w:lvlOverride>
+    <w:lvlOverride w:ilvl="4">
+      <w:startOverride w:val="2"/>
+    </w:lvlOverride>
+    <w:lvlOverride w:ilvl="5">
+      <w:startOverride w:val="2"/>
+    </w:lvlOverride>
+    <w:lvlOverride w:ilvl="6">
+      <w:startOverride w:val="2"/>
+    </w:lvlOverride>
+    <w:lvlOverride w:ilvl="7">
+      <w:startOverride w:val="2"/>
+    </w:lvlOverride>
+    <w:lvlOverride w:ilvl="8">
+      <w:startOverride w:val="2"/>
+    </w:lvlOverride>
+  </w:num>
+  <w:num w:numId="1003">
     <w:abstractNumId w:val="99413"/>
     <w:lvlOverride w:ilvl="0">
       <w:startOverride w:val="3"/>
@@ -2005,7 +2561,7 @@
       <w:startOverride w:val="3"/>
     </w:lvlOverride>
   </w:num>
-  <w:num w:numId="1003">
+  <w:num w:numId="1004">
     <w:abstractNumId w:val="99414"/>
     <w:lvlOverride w:ilvl="0">
       <w:startOverride w:val="4"/>
@@ -2035,7 +2591,7 @@
       <w:startOverride w:val="4"/>
     </w:lvlOverride>
   </w:num>
-  <w:num w:numId="1004">
+  <w:num w:numId="1005">
     <w:abstractNumId w:val="99415"/>
     <w:lvlOverride w:ilvl="0">
       <w:startOverride w:val="5"/>
@@ -2065,7 +2621,7 @@
       <w:startOverride w:val="5"/>
     </w:lvlOverride>
   </w:num>
-  <w:num w:numId="1005">
+  <w:num w:numId="1006">
     <w:abstractNumId w:val="99416"/>
     <w:lvlOverride w:ilvl="0">
       <w:startOverride w:val="6"/>
@@ -2095,7 +2651,7 @@
       <w:startOverride w:val="6"/>
     </w:lvlOverride>
   </w:num>
-  <w:num w:numId="1006">
+  <w:num w:numId="1007">
     <w:abstractNumId w:val="99417"/>
     <w:lvlOverride w:ilvl="0">
       <w:startOverride w:val="7"/>
@@ -2125,7 +2681,7 @@
       <w:startOverride w:val="7"/>
     </w:lvlOverride>
   </w:num>
-  <w:num w:numId="1007">
+  <w:num w:numId="1008">
     <w:abstractNumId w:val="99418"/>
     <w:lvlOverride w:ilvl="0">
       <w:startOverride w:val="8"/>
@@ -2153,6 +2709,216 @@
     </w:lvlOverride>
     <w:lvlOverride w:ilvl="8">
       <w:startOverride w:val="8"/>
+    </w:lvlOverride>
+  </w:num>
+  <w:num w:numId="1009">
+    <w:abstractNumId w:val="99419"/>
+    <w:lvlOverride w:ilvl="0">
+      <w:startOverride w:val="9"/>
+    </w:lvlOverride>
+    <w:lvlOverride w:ilvl="1">
+      <w:startOverride w:val="9"/>
+    </w:lvlOverride>
+    <w:lvlOverride w:ilvl="2">
+      <w:startOverride w:val="9"/>
+    </w:lvlOverride>
+    <w:lvlOverride w:ilvl="3">
+      <w:startOverride w:val="9"/>
+    </w:lvlOverride>
+    <w:lvlOverride w:ilvl="4">
+      <w:startOverride w:val="9"/>
+    </w:lvlOverride>
+    <w:lvlOverride w:ilvl="5">
+      <w:startOverride w:val="9"/>
+    </w:lvlOverride>
+    <w:lvlOverride w:ilvl="6">
+      <w:startOverride w:val="9"/>
+    </w:lvlOverride>
+    <w:lvlOverride w:ilvl="7">
+      <w:startOverride w:val="9"/>
+    </w:lvlOverride>
+    <w:lvlOverride w:ilvl="8">
+      <w:startOverride w:val="9"/>
+    </w:lvlOverride>
+  </w:num>
+  <w:num w:numId="1010">
+    <w:abstractNumId w:val="994110"/>
+    <w:lvlOverride w:ilvl="0">
+      <w:startOverride w:val="10"/>
+    </w:lvlOverride>
+    <w:lvlOverride w:ilvl="1">
+      <w:startOverride w:val="10"/>
+    </w:lvlOverride>
+    <w:lvlOverride w:ilvl="2">
+      <w:startOverride w:val="10"/>
+    </w:lvlOverride>
+    <w:lvlOverride w:ilvl="3">
+      <w:startOverride w:val="10"/>
+    </w:lvlOverride>
+    <w:lvlOverride w:ilvl="4">
+      <w:startOverride w:val="10"/>
+    </w:lvlOverride>
+    <w:lvlOverride w:ilvl="5">
+      <w:startOverride w:val="10"/>
+    </w:lvlOverride>
+    <w:lvlOverride w:ilvl="6">
+      <w:startOverride w:val="10"/>
+    </w:lvlOverride>
+    <w:lvlOverride w:ilvl="7">
+      <w:startOverride w:val="10"/>
+    </w:lvlOverride>
+    <w:lvlOverride w:ilvl="8">
+      <w:startOverride w:val="10"/>
+    </w:lvlOverride>
+  </w:num>
+  <w:num w:numId="1011">
+    <w:abstractNumId w:val="994111"/>
+    <w:lvlOverride w:ilvl="0">
+      <w:startOverride w:val="11"/>
+    </w:lvlOverride>
+    <w:lvlOverride w:ilvl="1">
+      <w:startOverride w:val="11"/>
+    </w:lvlOverride>
+    <w:lvlOverride w:ilvl="2">
+      <w:startOverride w:val="11"/>
+    </w:lvlOverride>
+    <w:lvlOverride w:ilvl="3">
+      <w:startOverride w:val="11"/>
+    </w:lvlOverride>
+    <w:lvlOverride w:ilvl="4">
+      <w:startOverride w:val="11"/>
+    </w:lvlOverride>
+    <w:lvlOverride w:ilvl="5">
+      <w:startOverride w:val="11"/>
+    </w:lvlOverride>
+    <w:lvlOverride w:ilvl="6">
+      <w:startOverride w:val="11"/>
+    </w:lvlOverride>
+    <w:lvlOverride w:ilvl="7">
+      <w:startOverride w:val="11"/>
+    </w:lvlOverride>
+    <w:lvlOverride w:ilvl="8">
+      <w:startOverride w:val="11"/>
+    </w:lvlOverride>
+  </w:num>
+  <w:num w:numId="1012">
+    <w:abstractNumId w:val="994112"/>
+    <w:lvlOverride w:ilvl="0">
+      <w:startOverride w:val="12"/>
+    </w:lvlOverride>
+    <w:lvlOverride w:ilvl="1">
+      <w:startOverride w:val="12"/>
+    </w:lvlOverride>
+    <w:lvlOverride w:ilvl="2">
+      <w:startOverride w:val="12"/>
+    </w:lvlOverride>
+    <w:lvlOverride w:ilvl="3">
+      <w:startOverride w:val="12"/>
+    </w:lvlOverride>
+    <w:lvlOverride w:ilvl="4">
+      <w:startOverride w:val="12"/>
+    </w:lvlOverride>
+    <w:lvlOverride w:ilvl="5">
+      <w:startOverride w:val="12"/>
+    </w:lvlOverride>
+    <w:lvlOverride w:ilvl="6">
+      <w:startOverride w:val="12"/>
+    </w:lvlOverride>
+    <w:lvlOverride w:ilvl="7">
+      <w:startOverride w:val="12"/>
+    </w:lvlOverride>
+    <w:lvlOverride w:ilvl="8">
+      <w:startOverride w:val="12"/>
+    </w:lvlOverride>
+  </w:num>
+  <w:num w:numId="1013">
+    <w:abstractNumId w:val="994113"/>
+    <w:lvlOverride w:ilvl="0">
+      <w:startOverride w:val="13"/>
+    </w:lvlOverride>
+    <w:lvlOverride w:ilvl="1">
+      <w:startOverride w:val="13"/>
+    </w:lvlOverride>
+    <w:lvlOverride w:ilvl="2">
+      <w:startOverride w:val="13"/>
+    </w:lvlOverride>
+    <w:lvlOverride w:ilvl="3">
+      <w:startOverride w:val="13"/>
+    </w:lvlOverride>
+    <w:lvlOverride w:ilvl="4">
+      <w:startOverride w:val="13"/>
+    </w:lvlOverride>
+    <w:lvlOverride w:ilvl="5">
+      <w:startOverride w:val="13"/>
+    </w:lvlOverride>
+    <w:lvlOverride w:ilvl="6">
+      <w:startOverride w:val="13"/>
+    </w:lvlOverride>
+    <w:lvlOverride w:ilvl="7">
+      <w:startOverride w:val="13"/>
+    </w:lvlOverride>
+    <w:lvlOverride w:ilvl="8">
+      <w:startOverride w:val="13"/>
+    </w:lvlOverride>
+  </w:num>
+  <w:num w:numId="1014">
+    <w:abstractNumId w:val="99411"/>
+    <w:lvlOverride w:ilvl="0">
+      <w:startOverride w:val="1"/>
+    </w:lvlOverride>
+    <w:lvlOverride w:ilvl="1">
+      <w:startOverride w:val="1"/>
+    </w:lvlOverride>
+    <w:lvlOverride w:ilvl="2">
+      <w:startOverride w:val="1"/>
+    </w:lvlOverride>
+    <w:lvlOverride w:ilvl="3">
+      <w:startOverride w:val="1"/>
+    </w:lvlOverride>
+    <w:lvlOverride w:ilvl="4">
+      <w:startOverride w:val="1"/>
+    </w:lvlOverride>
+    <w:lvlOverride w:ilvl="5">
+      <w:startOverride w:val="1"/>
+    </w:lvlOverride>
+    <w:lvlOverride w:ilvl="6">
+      <w:startOverride w:val="1"/>
+    </w:lvlOverride>
+    <w:lvlOverride w:ilvl="7">
+      <w:startOverride w:val="1"/>
+    </w:lvlOverride>
+    <w:lvlOverride w:ilvl="8">
+      <w:startOverride w:val="1"/>
+    </w:lvlOverride>
+  </w:num>
+  <w:num w:numId="1015">
+    <w:abstractNumId w:val="99412"/>
+    <w:lvlOverride w:ilvl="0">
+      <w:startOverride w:val="2"/>
+    </w:lvlOverride>
+    <w:lvlOverride w:ilvl="1">
+      <w:startOverride w:val="2"/>
+    </w:lvlOverride>
+    <w:lvlOverride w:ilvl="2">
+      <w:startOverride w:val="2"/>
+    </w:lvlOverride>
+    <w:lvlOverride w:ilvl="3">
+      <w:startOverride w:val="2"/>
+    </w:lvlOverride>
+    <w:lvlOverride w:ilvl="4">
+      <w:startOverride w:val="2"/>
+    </w:lvlOverride>
+    <w:lvlOverride w:ilvl="5">
+      <w:startOverride w:val="2"/>
+    </w:lvlOverride>
+    <w:lvlOverride w:ilvl="6">
+      <w:startOverride w:val="2"/>
+    </w:lvlOverride>
+    <w:lvlOverride w:ilvl="7">
+      <w:startOverride w:val="2"/>
+    </w:lvlOverride>
+    <w:lvlOverride w:ilvl="8">
+      <w:startOverride w:val="2"/>
     </w:lvlOverride>
   </w:num>
 </w:numbering>
